--- a/运筹学/2-简答题（军事运筹学）.docx
+++ b/运筹学/2-简答题（军事运筹学）.docx
@@ -90,7 +90,7 @@
         <w:snapToGrid w:val="0"/>
         <w:ind w:firstLineChars="200" w:firstLine="640"/>
         <w:rPr>
-          <w:rFonts w:ascii="仿宋_GB2312" w:eastAsia="仿宋_GB2312" w:hint="eastAsia"/>
+          <w:rFonts w:ascii="仿宋_GB2312" w:eastAsia="仿宋_GB2312"/>
           <w:sz w:val="32"/>
           <w:szCs w:val="32"/>
         </w:rPr>
@@ -110,7 +110,7 @@
         <w:snapToGrid w:val="0"/>
         <w:ind w:firstLineChars="200" w:firstLine="640"/>
         <w:rPr>
-          <w:rFonts w:ascii="仿宋_GB2312" w:eastAsia="仿宋_GB2312" w:hint="eastAsia"/>
+          <w:rFonts w:ascii="仿宋_GB2312" w:eastAsia="仿宋_GB2312"/>
           <w:sz w:val="32"/>
           <w:szCs w:val="32"/>
         </w:rPr>
@@ -332,7 +332,7 @@
         <w:adjustRightInd w:val="0"/>
         <w:snapToGrid w:val="0"/>
         <w:rPr>
-          <w:rFonts w:ascii="仿宋_GB2312" w:eastAsia="仿宋_GB2312" w:hint="eastAsia"/>
+          <w:rFonts w:ascii="仿宋_GB2312" w:eastAsia="仿宋_GB2312"/>
           <w:sz w:val="32"/>
           <w:szCs w:val="32"/>
         </w:rPr>
@@ -395,7 +395,7 @@
         <w:adjustRightInd w:val="0"/>
         <w:snapToGrid w:val="0"/>
         <w:rPr>
-          <w:rFonts w:ascii="仿宋_GB2312" w:eastAsia="仿宋_GB2312" w:hint="eastAsia"/>
+          <w:rFonts w:ascii="仿宋_GB2312" w:eastAsia="仿宋_GB2312"/>
           <w:sz w:val="32"/>
           <w:szCs w:val="32"/>
         </w:rPr>
@@ -613,7 +613,7 @@
         <w:adjustRightInd w:val="0"/>
         <w:snapToGrid w:val="0"/>
         <w:rPr>
-          <w:rFonts w:ascii="仿宋_GB2312" w:eastAsia="仿宋_GB2312" w:hint="eastAsia"/>
+          <w:rFonts w:ascii="仿宋_GB2312" w:eastAsia="仿宋_GB2312"/>
           <w:sz w:val="28"/>
           <w:szCs w:val="32"/>
         </w:rPr>
@@ -809,7 +809,7 @@
         <w:adjustRightInd w:val="0"/>
         <w:snapToGrid w:val="0"/>
         <w:rPr>
-          <w:rFonts w:ascii="仿宋_GB2312" w:eastAsia="仿宋_GB2312" w:hint="eastAsia"/>
+          <w:rFonts w:ascii="仿宋_GB2312" w:eastAsia="仿宋_GB2312"/>
           <w:sz w:val="28"/>
           <w:szCs w:val="32"/>
         </w:rPr>
@@ -910,7 +910,7 @@
         <w:snapToGrid w:val="0"/>
         <w:ind w:firstLineChars="200" w:firstLine="640"/>
         <w:rPr>
-          <w:rFonts w:ascii="仿宋_GB2312" w:eastAsia="仿宋_GB2312" w:hint="eastAsia"/>
+          <w:rFonts w:ascii="仿宋_GB2312" w:eastAsia="仿宋_GB2312"/>
           <w:sz w:val="32"/>
           <w:szCs w:val="32"/>
         </w:rPr>
@@ -958,7 +958,7 @@
         <w:snapToGrid w:val="0"/>
         <w:ind w:firstLineChars="200" w:firstLine="640"/>
         <w:rPr>
-          <w:rFonts w:ascii="仿宋_GB2312" w:eastAsia="仿宋_GB2312" w:hint="eastAsia"/>
+          <w:rFonts w:ascii="仿宋_GB2312" w:eastAsia="仿宋_GB2312"/>
           <w:sz w:val="32"/>
           <w:szCs w:val="32"/>
         </w:rPr>
@@ -1006,7 +1006,7 @@
         <w:snapToGrid w:val="0"/>
         <w:ind w:firstLineChars="200" w:firstLine="640"/>
         <w:rPr>
-          <w:rFonts w:ascii="仿宋_GB2312" w:eastAsia="仿宋_GB2312" w:hint="eastAsia"/>
+          <w:rFonts w:ascii="仿宋_GB2312" w:eastAsia="仿宋_GB2312"/>
           <w:sz w:val="32"/>
           <w:szCs w:val="32"/>
         </w:rPr>
@@ -1296,7 +1296,7 @@
         <w:snapToGrid w:val="0"/>
         <w:ind w:firstLineChars="200" w:firstLine="640"/>
         <w:rPr>
-          <w:rFonts w:ascii="仿宋_GB2312" w:eastAsia="仿宋_GB2312" w:hint="eastAsia"/>
+          <w:rFonts w:ascii="仿宋_GB2312" w:eastAsia="仿宋_GB2312"/>
           <w:sz w:val="32"/>
           <w:szCs w:val="32"/>
         </w:rPr>
@@ -1308,7 +1308,7 @@
         <w:snapToGrid w:val="0"/>
         <w:ind w:firstLineChars="200" w:firstLine="640"/>
         <w:rPr>
-          <w:rFonts w:ascii="仿宋_GB2312" w:eastAsia="仿宋_GB2312" w:hint="eastAsia"/>
+          <w:rFonts w:ascii="仿宋_GB2312" w:eastAsia="仿宋_GB2312"/>
           <w:sz w:val="32"/>
           <w:szCs w:val="32"/>
         </w:rPr>
@@ -1452,7 +1452,7 @@
         <w:snapToGrid w:val="0"/>
         <w:ind w:firstLineChars="200" w:firstLine="640"/>
         <w:rPr>
-          <w:rFonts w:ascii="仿宋_GB2312" w:eastAsia="仿宋_GB2312" w:hint="eastAsia"/>
+          <w:rFonts w:ascii="仿宋_GB2312" w:eastAsia="仿宋_GB2312"/>
           <w:sz w:val="32"/>
           <w:szCs w:val="32"/>
         </w:rPr>
@@ -1564,7 +1564,7 @@
         <w:snapToGrid w:val="0"/>
         <w:ind w:firstLineChars="200" w:firstLine="640"/>
         <w:rPr>
-          <w:rFonts w:ascii="仿宋_GB2312" w:eastAsia="仿宋_GB2312" w:hint="eastAsia"/>
+          <w:rFonts w:ascii="仿宋_GB2312" w:eastAsia="仿宋_GB2312"/>
           <w:sz w:val="32"/>
           <w:szCs w:val="32"/>
         </w:rPr>
@@ -1660,7 +1660,7 @@
         <w:snapToGrid w:val="0"/>
         <w:ind w:firstLineChars="200" w:firstLine="640"/>
         <w:rPr>
-          <w:rFonts w:ascii="仿宋_GB2312" w:eastAsia="仿宋_GB2312" w:hint="eastAsia"/>
+          <w:rFonts w:ascii="仿宋_GB2312" w:eastAsia="仿宋_GB2312"/>
           <w:sz w:val="32"/>
           <w:szCs w:val="32"/>
         </w:rPr>
@@ -1735,77 +1735,710 @@
           <w:sz w:val="32"/>
           <w:szCs w:val="32"/>
         </w:rPr>
-        <w:t>求解最优解：从初始阶段（或最终阶段）开始，利用递推关系</w:t>
-      </w:r>
+        <w:t>求解最优解：从初始阶段（或最终阶段）开始，利用递推关系，逐步计算每个阶段的最优状态，最终得到整个问题的最优解。</w:t>
+      </w:r>
+    </w:p>
+    <w:p>
+      <w:pPr>
+        <w:adjustRightInd w:val="0"/>
+        <w:snapToGrid w:val="0"/>
+        <w:ind w:firstLineChars="200" w:firstLine="640"/>
+        <w:rPr>
+          <w:rFonts w:ascii="仿宋_GB2312" w:eastAsia="仿宋_GB2312"/>
+          <w:sz w:val="32"/>
+          <w:szCs w:val="32"/>
+        </w:rPr>
+      </w:pPr>
+    </w:p>
+    <w:p>
+      <w:pPr>
+        <w:adjustRightInd w:val="0"/>
+        <w:snapToGrid w:val="0"/>
+        <w:rPr>
+          <w:rFonts w:ascii="仿宋_GB2312" w:eastAsia="仿宋_GB2312" w:hint="eastAsia"/>
+          <w:sz w:val="32"/>
+          <w:szCs w:val="32"/>
+        </w:rPr>
+      </w:pPr>
+    </w:p>
+    <w:p>
+      <w:pPr>
+        <w:adjustRightInd w:val="0"/>
+        <w:snapToGrid w:val="0"/>
+        <w:ind w:firstLineChars="200" w:firstLine="640"/>
+        <w:rPr>
+          <w:rFonts w:ascii="仿宋_GB2312" w:eastAsia="仿宋_GB2312"/>
+          <w:sz w:val="32"/>
+          <w:szCs w:val="32"/>
+        </w:rPr>
+      </w:pPr>
+    </w:p>
+    <w:p>
+      <w:pPr>
+        <w:adjustRightInd w:val="0"/>
+        <w:snapToGrid w:val="0"/>
+        <w:ind w:firstLineChars="200" w:firstLine="640"/>
+        <w:rPr>
+          <w:rFonts w:ascii="仿宋_GB2312" w:eastAsia="仿宋_GB2312"/>
+          <w:sz w:val="32"/>
+          <w:szCs w:val="32"/>
+        </w:rPr>
+      </w:pPr>
+    </w:p>
+    <w:p>
+      <w:pPr>
+        <w:adjustRightInd w:val="0"/>
+        <w:snapToGrid w:val="0"/>
+        <w:rPr>
+          <w:rFonts w:ascii="仿宋_GB2312" w:eastAsia="仿宋_GB2312"/>
+          <w:sz w:val="32"/>
+          <w:szCs w:val="32"/>
+        </w:rPr>
+      </w:pPr>
+      <w:r>
+        <w:rPr>
+          <w:rFonts w:ascii="仿宋_GB2312" w:eastAsia="仿宋_GB2312"/>
+          <w:sz w:val="32"/>
+          <w:szCs w:val="32"/>
+        </w:rPr>
+        <w:lastRenderedPageBreak/>
+        <w:t>6</w:t>
+      </w:r>
+      <w:r>
+        <w:rPr>
+          <w:rFonts w:ascii="仿宋_GB2312" w:eastAsia="仿宋_GB2312"/>
+          <w:sz w:val="32"/>
+          <w:szCs w:val="32"/>
+        </w:rPr>
+        <w:t>.什么是0-1 毁伤律</w:t>
+      </w:r>
+    </w:p>
+    <w:p>
+      <w:pPr>
+        <w:adjustRightInd w:val="0"/>
+        <w:snapToGrid w:val="0"/>
+        <w:ind w:firstLineChars="200" w:firstLine="640"/>
+        <w:rPr>
+          <w:rFonts w:ascii="仿宋_GB2312" w:eastAsia="仿宋_GB2312"/>
+          <w:sz w:val="32"/>
+          <w:szCs w:val="32"/>
+        </w:rPr>
+      </w:pPr>
+      <w:r>
+        <w:rPr>
+          <w:rFonts w:ascii="仿宋_GB2312" w:eastAsia="仿宋_GB2312" w:hint="eastAsia"/>
+          <w:sz w:val="32"/>
+          <w:szCs w:val="32"/>
+        </w:rPr>
+        <w:t>在作战模拟等领域，</w:t>
+      </w:r>
+      <w:r>
+        <w:rPr>
+          <w:rFonts w:ascii="仿宋_GB2312" w:eastAsia="仿宋_GB2312"/>
+          <w:sz w:val="32"/>
+          <w:szCs w:val="32"/>
+        </w:rPr>
+        <w:t>0 - 1 毁伤律是指武器对目标的毁伤效果只有两种可能，要么目标被完全毁伤（概率为 1），要么目标完全没有被毁伤（概率为 0），不存在部分毁伤的中间状态。</w:t>
+      </w:r>
+    </w:p>
+    <w:p>
+      <w:pPr>
+        <w:adjustRightInd w:val="0"/>
+        <w:snapToGrid w:val="0"/>
+        <w:rPr>
+          <w:rFonts w:ascii="仿宋_GB2312" w:eastAsia="仿宋_GB2312"/>
+          <w:sz w:val="32"/>
+          <w:szCs w:val="32"/>
+        </w:rPr>
+      </w:pPr>
+    </w:p>
+    <w:p>
+      <w:pPr>
+        <w:adjustRightInd w:val="0"/>
+        <w:snapToGrid w:val="0"/>
+        <w:rPr>
+          <w:rFonts w:ascii="仿宋_GB2312" w:eastAsia="仿宋_GB2312"/>
+          <w:sz w:val="32"/>
+          <w:szCs w:val="32"/>
+        </w:rPr>
+      </w:pPr>
+      <w:r>
+        <w:rPr>
+          <w:rFonts w:ascii="仿宋_GB2312" w:eastAsia="仿宋_GB2312"/>
+          <w:sz w:val="32"/>
+          <w:szCs w:val="32"/>
+        </w:rPr>
+        <w:t>7</w:t>
+      </w:r>
+      <w:r>
+        <w:rPr>
+          <w:rFonts w:ascii="仿宋_GB2312" w:eastAsia="仿宋_GB2312"/>
+          <w:sz w:val="32"/>
+          <w:szCs w:val="32"/>
+        </w:rPr>
+        <w:t>.线性规划问题的一般数学模型</w:t>
+      </w:r>
+    </w:p>
+    <w:p>
+      <w:pPr>
+        <w:adjustRightInd w:val="0"/>
+        <w:snapToGrid w:val="0"/>
+        <w:rPr>
+          <w:rFonts w:ascii="仿宋_GB2312" w:eastAsia="仿宋_GB2312"/>
+          <w:sz w:val="32"/>
+          <w:szCs w:val="32"/>
+        </w:rPr>
+      </w:pPr>
+      <w:r>
+        <w:rPr>
+          <w:noProof/>
+        </w:rPr>
+        <w:drawing>
+          <wp:inline distT="0" distB="0" distL="0" distR="0" wp14:anchorId="420277AA" wp14:editId="7D4AE1EE">
+            <wp:extent cx="5615940" cy="1935480"/>
+            <wp:effectExtent l="0" t="0" r="3810" b="7620"/>
+            <wp:docPr id="1" name="图片 1"/>
+            <wp:cNvGraphicFramePr>
+              <a:graphicFrameLocks xmlns:a="http://schemas.openxmlformats.org/drawingml/2006/main" noChangeAspect="1"/>
+            </wp:cNvGraphicFramePr>
+            <a:graphic xmlns:a="http://schemas.openxmlformats.org/drawingml/2006/main">
+              <a:graphicData uri="http://schemas.openxmlformats.org/drawingml/2006/picture">
+                <pic:pic xmlns:pic="http://schemas.openxmlformats.org/drawingml/2006/picture">
+                  <pic:nvPicPr>
+                    <pic:cNvPr id="1" name=""/>
+                    <pic:cNvPicPr/>
+                  </pic:nvPicPr>
+                  <pic:blipFill>
+                    <a:blip r:embed="rId5"/>
+                    <a:stretch>
+                      <a:fillRect/>
+                    </a:stretch>
+                  </pic:blipFill>
+                  <pic:spPr>
+                    <a:xfrm>
+                      <a:off x="0" y="0"/>
+                      <a:ext cx="5615940" cy="1935480"/>
+                    </a:xfrm>
+                    <a:prstGeom prst="rect">
+                      <a:avLst/>
+                    </a:prstGeom>
+                  </pic:spPr>
+                </pic:pic>
+              </a:graphicData>
+            </a:graphic>
+          </wp:inline>
+        </w:drawing>
+      </w:r>
+    </w:p>
+    <w:p>
+      <w:pPr>
+        <w:adjustRightInd w:val="0"/>
+        <w:snapToGrid w:val="0"/>
+        <w:rPr>
+          <w:rFonts w:ascii="仿宋_GB2312" w:eastAsia="仿宋_GB2312"/>
+          <w:sz w:val="32"/>
+          <w:szCs w:val="32"/>
+        </w:rPr>
+      </w:pPr>
+    </w:p>
+    <w:p>
+      <w:pPr>
+        <w:adjustRightInd w:val="0"/>
+        <w:snapToGrid w:val="0"/>
+        <w:rPr>
+          <w:rFonts w:ascii="仿宋_GB2312" w:eastAsia="仿宋_GB2312"/>
+          <w:sz w:val="32"/>
+          <w:szCs w:val="32"/>
+        </w:rPr>
+      </w:pPr>
+      <w:r>
+        <w:rPr>
+          <w:rFonts w:ascii="仿宋_GB2312" w:eastAsia="仿宋_GB2312"/>
+          <w:sz w:val="32"/>
+          <w:szCs w:val="32"/>
+        </w:rPr>
+        <w:t>8</w:t>
+      </w:r>
+      <w:r>
+        <w:rPr>
+          <w:rFonts w:ascii="仿宋_GB2312" w:eastAsia="仿宋_GB2312"/>
+          <w:sz w:val="32"/>
+          <w:szCs w:val="32"/>
+        </w:rPr>
+        <w:t>.简述排队系统特征的基本数量指标及其含义</w:t>
+      </w:r>
+    </w:p>
+    <w:p>
+      <w:pPr>
+        <w:pStyle w:val="a7"/>
+        <w:numPr>
+          <w:ilvl w:val="0"/>
+          <w:numId w:val="2"/>
+        </w:numPr>
+        <w:adjustRightInd w:val="0"/>
+        <w:snapToGrid w:val="0"/>
+        <w:ind w:firstLineChars="0"/>
+        <w:rPr>
+          <w:rFonts w:ascii="仿宋_GB2312" w:eastAsia="仿宋_GB2312"/>
+          <w:sz w:val="28"/>
+          <w:szCs w:val="32"/>
+        </w:rPr>
+      </w:pPr>
+      <w:r>
+        <w:rPr>
+          <w:rFonts w:ascii="仿宋_GB2312" w:eastAsia="仿宋_GB2312" w:hint="eastAsia"/>
+          <w:sz w:val="28"/>
+          <w:szCs w:val="32"/>
+        </w:rPr>
+        <w:t>队长：包括系统中的顾客数（</w:t>
+      </w:r>
+      <w:proofErr w:type="gramStart"/>
+      <w:r>
+        <w:rPr>
+          <w:rFonts w:ascii="仿宋_GB2312" w:eastAsia="仿宋_GB2312" w:hint="eastAsia"/>
+          <w:sz w:val="28"/>
+          <w:szCs w:val="32"/>
+        </w:rPr>
+        <w:t>含正在</w:t>
+      </w:r>
+      <w:proofErr w:type="gramEnd"/>
+      <w:r>
+        <w:rPr>
+          <w:rFonts w:ascii="仿宋_GB2312" w:eastAsia="仿宋_GB2312" w:hint="eastAsia"/>
+          <w:sz w:val="28"/>
+          <w:szCs w:val="32"/>
+        </w:rPr>
+        <w:t>接受服务的顾客）和队列中的顾客数（等待服务的顾客数），反映了系统的拥挤程度。</w:t>
+      </w:r>
+    </w:p>
+    <w:p>
+      <w:pPr>
+        <w:pStyle w:val="a7"/>
+        <w:numPr>
+          <w:ilvl w:val="0"/>
+          <w:numId w:val="2"/>
+        </w:numPr>
+        <w:adjustRightInd w:val="0"/>
+        <w:snapToGrid w:val="0"/>
+        <w:ind w:firstLineChars="0"/>
+        <w:rPr>
+          <w:rFonts w:ascii="仿宋_GB2312" w:eastAsia="仿宋_GB2312"/>
+          <w:sz w:val="28"/>
+          <w:szCs w:val="32"/>
+        </w:rPr>
+      </w:pPr>
+      <w:r>
+        <w:rPr>
+          <w:rFonts w:ascii="仿宋_GB2312" w:eastAsia="仿宋_GB2312" w:hint="eastAsia"/>
+          <w:sz w:val="28"/>
+          <w:szCs w:val="32"/>
+        </w:rPr>
+        <w:t>等待时间：顾客从到达系统到开始接受服务的时间，体现了顾客等待的时长情况。</w:t>
+      </w:r>
+    </w:p>
+    <w:p>
+      <w:pPr>
+        <w:pStyle w:val="a7"/>
+        <w:numPr>
+          <w:ilvl w:val="0"/>
+          <w:numId w:val="2"/>
+        </w:numPr>
+        <w:adjustRightInd w:val="0"/>
+        <w:snapToGrid w:val="0"/>
+        <w:ind w:firstLineChars="0"/>
+        <w:rPr>
+          <w:rFonts w:ascii="仿宋_GB2312" w:eastAsia="仿宋_GB2312"/>
+          <w:sz w:val="28"/>
+          <w:szCs w:val="32"/>
+        </w:rPr>
+      </w:pPr>
+      <w:r>
+        <w:rPr>
+          <w:rFonts w:ascii="仿宋_GB2312" w:eastAsia="仿宋_GB2312" w:hint="eastAsia"/>
+          <w:sz w:val="28"/>
+          <w:szCs w:val="32"/>
+        </w:rPr>
+        <w:t>忙期：服务台从开始忙碌到再次空闲的时间间隔，用于衡量服务台的繁忙程度。</w:t>
+      </w:r>
+    </w:p>
+    <w:p>
+      <w:pPr>
+        <w:pStyle w:val="a7"/>
+        <w:numPr>
+          <w:ilvl w:val="0"/>
+          <w:numId w:val="2"/>
+        </w:numPr>
+        <w:adjustRightInd w:val="0"/>
+        <w:snapToGrid w:val="0"/>
+        <w:ind w:firstLineChars="0"/>
+        <w:rPr>
+          <w:rFonts w:ascii="仿宋_GB2312" w:eastAsia="仿宋_GB2312"/>
+          <w:sz w:val="28"/>
+          <w:szCs w:val="32"/>
+        </w:rPr>
+      </w:pPr>
+      <w:r>
+        <w:rPr>
+          <w:rFonts w:ascii="仿宋_GB2312" w:eastAsia="仿宋_GB2312" w:hint="eastAsia"/>
+          <w:sz w:val="28"/>
+          <w:szCs w:val="32"/>
+        </w:rPr>
+        <w:t>服务率：单位时间内服务台能服务的顾客数，反映服务台的服务效率。</w:t>
+      </w:r>
+    </w:p>
+    <w:p>
+      <w:pPr>
+        <w:pStyle w:val="a7"/>
+        <w:numPr>
+          <w:ilvl w:val="0"/>
+          <w:numId w:val="2"/>
+        </w:numPr>
+        <w:adjustRightInd w:val="0"/>
+        <w:snapToGrid w:val="0"/>
+        <w:ind w:firstLineChars="0"/>
+        <w:rPr>
+          <w:rFonts w:ascii="仿宋_GB2312" w:eastAsia="仿宋_GB2312"/>
+          <w:sz w:val="28"/>
+          <w:szCs w:val="32"/>
+        </w:rPr>
+      </w:pPr>
+      <w:r>
+        <w:rPr>
+          <w:rFonts w:ascii="仿宋_GB2312" w:eastAsia="仿宋_GB2312" w:hint="eastAsia"/>
+          <w:sz w:val="28"/>
+          <w:szCs w:val="32"/>
+        </w:rPr>
+        <w:t>到达率：单位时间内到达系统的顾客数，体现顾客到达的频繁程度。</w:t>
+      </w:r>
+    </w:p>
+    <w:p>
+      <w:pPr>
+        <w:adjustRightInd w:val="0"/>
+        <w:snapToGrid w:val="0"/>
+        <w:rPr>
+          <w:rFonts w:ascii="仿宋_GB2312" w:eastAsia="仿宋_GB2312"/>
+          <w:sz w:val="32"/>
+          <w:szCs w:val="32"/>
+        </w:rPr>
+      </w:pPr>
+    </w:p>
+    <w:p>
+      <w:pPr>
+        <w:adjustRightInd w:val="0"/>
+        <w:snapToGrid w:val="0"/>
+        <w:rPr>
+          <w:rFonts w:ascii="仿宋_GB2312" w:eastAsia="仿宋_GB2312"/>
+          <w:sz w:val="32"/>
+          <w:szCs w:val="32"/>
+        </w:rPr>
+      </w:pPr>
+      <w:r>
+        <w:rPr>
+          <w:rFonts w:ascii="仿宋_GB2312" w:eastAsia="仿宋_GB2312"/>
+          <w:sz w:val="32"/>
+          <w:szCs w:val="32"/>
+        </w:rPr>
+        <w:t>9</w:t>
+      </w:r>
+      <w:r>
+        <w:rPr>
+          <w:rFonts w:ascii="仿宋_GB2312" w:eastAsia="仿宋_GB2312"/>
+          <w:sz w:val="32"/>
+          <w:szCs w:val="32"/>
+        </w:rPr>
+        <w:t>.简述兵力损耗的二维随机游走模型的基本假设</w:t>
+      </w:r>
+    </w:p>
+    <w:p>
+      <w:pPr>
+        <w:pStyle w:val="a7"/>
+        <w:numPr>
+          <w:ilvl w:val="0"/>
+          <w:numId w:val="2"/>
+        </w:numPr>
+        <w:adjustRightInd w:val="0"/>
+        <w:snapToGrid w:val="0"/>
+        <w:ind w:firstLineChars="0"/>
+        <w:rPr>
+          <w:rFonts w:ascii="仿宋_GB2312" w:eastAsia="仿宋_GB2312"/>
+          <w:sz w:val="28"/>
+          <w:szCs w:val="32"/>
+        </w:rPr>
+      </w:pPr>
+      <w:r>
+        <w:rPr>
+          <w:rFonts w:ascii="仿宋_GB2312" w:eastAsia="仿宋_GB2312" w:hint="eastAsia"/>
+          <w:sz w:val="28"/>
+          <w:szCs w:val="32"/>
+        </w:rPr>
+        <w:t>双方兵力在二维空间（如平面战场）上进行对抗。</w:t>
+      </w:r>
+    </w:p>
+    <w:p>
+      <w:pPr>
+        <w:pStyle w:val="a7"/>
+        <w:numPr>
+          <w:ilvl w:val="0"/>
+          <w:numId w:val="2"/>
+        </w:numPr>
+        <w:adjustRightInd w:val="0"/>
+        <w:snapToGrid w:val="0"/>
+        <w:ind w:firstLineChars="0"/>
+        <w:rPr>
+          <w:rFonts w:ascii="仿宋_GB2312" w:eastAsia="仿宋_GB2312"/>
+          <w:sz w:val="28"/>
+          <w:szCs w:val="32"/>
+        </w:rPr>
+      </w:pPr>
+      <w:r>
+        <w:rPr>
+          <w:rFonts w:ascii="仿宋_GB2312" w:eastAsia="仿宋_GB2312" w:hint="eastAsia"/>
+          <w:sz w:val="28"/>
+          <w:szCs w:val="32"/>
+        </w:rPr>
+        <w:t>每次对抗中，双方兵力的损耗是随机的，且损耗量服从一定的概率分布。</w:t>
+      </w:r>
+    </w:p>
+    <w:p>
+      <w:pPr>
+        <w:pStyle w:val="a7"/>
+        <w:numPr>
+          <w:ilvl w:val="0"/>
+          <w:numId w:val="2"/>
+        </w:numPr>
+        <w:adjustRightInd w:val="0"/>
+        <w:snapToGrid w:val="0"/>
+        <w:ind w:firstLineChars="0"/>
+        <w:rPr>
+          <w:rFonts w:ascii="仿宋_GB2312" w:eastAsia="仿宋_GB2312"/>
+          <w:sz w:val="28"/>
+          <w:szCs w:val="32"/>
+        </w:rPr>
+      </w:pPr>
+      <w:r>
+        <w:rPr>
+          <w:rFonts w:ascii="仿宋_GB2312" w:eastAsia="仿宋_GB2312" w:hint="eastAsia"/>
+          <w:sz w:val="28"/>
+          <w:szCs w:val="32"/>
+        </w:rPr>
+        <w:t>兵力的损耗只与当前的对抗状态有关，具有无后效性（马尔可夫性），即未来的损耗情况仅由现在的兵力状态决定，与过去的损耗历史无关。</w:t>
+      </w:r>
+    </w:p>
+    <w:p>
+      <w:pPr>
+        <w:pStyle w:val="a7"/>
+        <w:numPr>
+          <w:ilvl w:val="0"/>
+          <w:numId w:val="2"/>
+        </w:numPr>
+        <w:adjustRightInd w:val="0"/>
+        <w:snapToGrid w:val="0"/>
+        <w:ind w:firstLineChars="0"/>
+        <w:rPr>
+          <w:rFonts w:ascii="仿宋_GB2312" w:eastAsia="仿宋_GB2312"/>
+          <w:sz w:val="28"/>
+          <w:szCs w:val="32"/>
+        </w:rPr>
+      </w:pPr>
+      <w:r>
+        <w:rPr>
+          <w:rFonts w:ascii="仿宋_GB2312" w:eastAsia="仿宋_GB2312" w:hint="eastAsia"/>
+          <w:sz w:val="28"/>
+          <w:szCs w:val="32"/>
+        </w:rPr>
+        <w:t>双方的对抗过程是连续或离散的随机过程，可通过随机游走的方式来模拟兵力的动态变化。</w:t>
+      </w:r>
+    </w:p>
+    <w:p>
+      <w:pPr>
+        <w:adjustRightInd w:val="0"/>
+        <w:snapToGrid w:val="0"/>
+        <w:rPr>
+          <w:rFonts w:ascii="仿宋_GB2312" w:eastAsia="仿宋_GB2312"/>
+          <w:sz w:val="32"/>
+          <w:szCs w:val="32"/>
+        </w:rPr>
+      </w:pPr>
+    </w:p>
+    <w:p>
+      <w:pPr>
+        <w:adjustRightInd w:val="0"/>
+        <w:snapToGrid w:val="0"/>
+        <w:rPr>
+          <w:rFonts w:ascii="仿宋_GB2312" w:eastAsia="仿宋_GB2312" w:hint="eastAsia"/>
+          <w:sz w:val="32"/>
+          <w:szCs w:val="32"/>
+        </w:rPr>
+      </w:pPr>
+      <w:r>
+        <w:rPr>
+          <w:rFonts w:ascii="仿宋_GB2312" w:eastAsia="仿宋_GB2312"/>
+          <w:sz w:val="32"/>
+          <w:szCs w:val="32"/>
+        </w:rPr>
+        <w:t>10</w:t>
+      </w:r>
+      <w:r>
+        <w:rPr>
+          <w:rFonts w:ascii="仿宋_GB2312" w:eastAsia="仿宋_GB2312"/>
+          <w:sz w:val="32"/>
+          <w:szCs w:val="32"/>
+        </w:rPr>
+        <w:t xml:space="preserve">.简述建立作战模型的4 </w:t>
+      </w:r>
+      <w:proofErr w:type="gramStart"/>
+      <w:r>
+        <w:rPr>
+          <w:rFonts w:ascii="仿宋_GB2312" w:eastAsia="仿宋_GB2312"/>
+          <w:sz w:val="32"/>
+          <w:szCs w:val="32"/>
+        </w:rPr>
+        <w:t>个</w:t>
+      </w:r>
+      <w:proofErr w:type="gramEnd"/>
+      <w:r>
+        <w:rPr>
+          <w:rFonts w:ascii="仿宋_GB2312" w:eastAsia="仿宋_GB2312"/>
+          <w:sz w:val="32"/>
+          <w:szCs w:val="32"/>
+        </w:rPr>
+        <w:t>阶段</w:t>
+      </w:r>
+    </w:p>
+    <w:p>
+      <w:pPr>
+        <w:pStyle w:val="a7"/>
+        <w:numPr>
+          <w:ilvl w:val="0"/>
+          <w:numId w:val="2"/>
+        </w:numPr>
+        <w:adjustRightInd w:val="0"/>
+        <w:snapToGrid w:val="0"/>
+        <w:ind w:firstLineChars="0"/>
+        <w:rPr>
+          <w:rFonts w:ascii="仿宋_GB2312" w:eastAsia="仿宋_GB2312"/>
+          <w:sz w:val="28"/>
+          <w:szCs w:val="32"/>
+        </w:rPr>
+      </w:pPr>
+      <w:r>
+        <w:rPr>
+          <w:rFonts w:ascii="仿宋_GB2312" w:eastAsia="仿宋_GB2312" w:hint="eastAsia"/>
+          <w:sz w:val="28"/>
+          <w:szCs w:val="32"/>
+        </w:rPr>
+        <w:t>问题分析与定义阶段：明确作战模型要解决的问题，确定模型的目标、范围和边界，收集相关的作战背景、数据等信息。</w:t>
+      </w:r>
+    </w:p>
+    <w:p>
+      <w:pPr>
+        <w:pStyle w:val="a7"/>
+        <w:numPr>
+          <w:ilvl w:val="0"/>
+          <w:numId w:val="2"/>
+        </w:numPr>
+        <w:adjustRightInd w:val="0"/>
+        <w:snapToGrid w:val="0"/>
+        <w:ind w:firstLineChars="0"/>
+        <w:rPr>
+          <w:rFonts w:ascii="仿宋_GB2312" w:eastAsia="仿宋_GB2312"/>
+          <w:sz w:val="28"/>
+          <w:szCs w:val="32"/>
+        </w:rPr>
+      </w:pPr>
+      <w:r>
+        <w:rPr>
+          <w:rFonts w:ascii="仿宋_GB2312" w:eastAsia="仿宋_GB2312" w:hint="eastAsia"/>
+          <w:sz w:val="28"/>
+          <w:szCs w:val="32"/>
+        </w:rPr>
+        <w:t>模型构建阶段：根据问题分析的结果，选择合适的建模方法（如解析法、仿真法等），确定模型的结构、变量、参数以及它们之间的关系，构建出作战模型的雏形。</w:t>
+      </w:r>
+    </w:p>
+    <w:p>
+      <w:pPr>
+        <w:pStyle w:val="a7"/>
+        <w:numPr>
+          <w:ilvl w:val="0"/>
+          <w:numId w:val="2"/>
+        </w:numPr>
+        <w:adjustRightInd w:val="0"/>
+        <w:snapToGrid w:val="0"/>
+        <w:ind w:firstLineChars="0"/>
+        <w:rPr>
+          <w:rFonts w:ascii="仿宋_GB2312" w:eastAsia="仿宋_GB2312"/>
+          <w:sz w:val="28"/>
+          <w:szCs w:val="32"/>
+        </w:rPr>
+      </w:pPr>
+      <w:r>
+        <w:rPr>
+          <w:rFonts w:ascii="仿宋_GB2312" w:eastAsia="仿宋_GB2312" w:hint="eastAsia"/>
+          <w:sz w:val="28"/>
+          <w:szCs w:val="32"/>
+        </w:rPr>
+        <w:t>模型验证与确认阶段：对构建的模型进行验证，检查模型的逻辑是否正确、计算是否准确；同时进行确认，判断模型是否能够准确反映实际的作战过程和现象，若存在问题则进行修正。</w:t>
+      </w:r>
+    </w:p>
+    <w:p>
+      <w:pPr>
+        <w:pStyle w:val="a7"/>
+        <w:numPr>
+          <w:ilvl w:val="0"/>
+          <w:numId w:val="2"/>
+        </w:numPr>
+        <w:adjustRightInd w:val="0"/>
+        <w:snapToGrid w:val="0"/>
+        <w:ind w:firstLineChars="0"/>
+        <w:rPr>
+          <w:rFonts w:ascii="仿宋_GB2312" w:eastAsia="仿宋_GB2312"/>
+          <w:sz w:val="28"/>
+          <w:szCs w:val="32"/>
+        </w:rPr>
+      </w:pPr>
+      <w:r>
+        <w:rPr>
+          <w:rFonts w:ascii="仿宋_GB2312" w:eastAsia="仿宋_GB2312" w:hint="eastAsia"/>
+          <w:sz w:val="28"/>
+          <w:szCs w:val="32"/>
+        </w:rPr>
+        <w:t>模型应用与改进阶段：将验证确认后的模型应用于实际的作战分析、模拟等场景，根据应用过程中发现的问题以及新的需求，对模型进行进一步的改进和完善。</w:t>
+      </w:r>
+    </w:p>
+    <w:p>
+      <w:pPr>
+        <w:adjustRightInd w:val="0"/>
+        <w:snapToGrid w:val="0"/>
+        <w:rPr>
+          <w:rFonts w:ascii="仿宋_GB2312" w:eastAsia="仿宋_GB2312"/>
+          <w:sz w:val="32"/>
+          <w:szCs w:val="32"/>
+        </w:rPr>
+      </w:pPr>
+    </w:p>
+    <w:p>
+      <w:pPr>
+        <w:adjustRightInd w:val="0"/>
+        <w:snapToGrid w:val="0"/>
+        <w:rPr>
+          <w:rFonts w:ascii="仿宋_GB2312" w:eastAsia="仿宋_GB2312"/>
+          <w:sz w:val="32"/>
+          <w:szCs w:val="32"/>
+        </w:rPr>
+      </w:pPr>
+    </w:p>
+    <w:p>
+      <w:pPr>
+        <w:adjustRightInd w:val="0"/>
+        <w:snapToGrid w:val="0"/>
+        <w:rPr>
+          <w:rFonts w:ascii="仿宋_GB2312" w:eastAsia="仿宋_GB2312" w:hint="eastAsia"/>
+          <w:sz w:val="32"/>
+          <w:szCs w:val="32"/>
+        </w:rPr>
+      </w:pPr>
       <w:bookmarkStart w:id="0" w:name="_GoBack"/>
       <w:bookmarkEnd w:id="0"/>
-      <w:r>
-        <w:rPr>
-          <w:rFonts w:ascii="仿宋_GB2312" w:eastAsia="仿宋_GB2312"/>
-          <w:sz w:val="32"/>
-          <w:szCs w:val="32"/>
-        </w:rPr>
-        <w:t>，逐步计算每个阶段的最优状态，最终得到整个问题的最优解。</w:t>
-      </w:r>
-    </w:p>
-    <w:p>
-      <w:pPr>
-        <w:adjustRightInd w:val="0"/>
-        <w:snapToGrid w:val="0"/>
-        <w:ind w:firstLineChars="200" w:firstLine="640"/>
-        <w:rPr>
-          <w:rFonts w:ascii="仿宋_GB2312" w:eastAsia="仿宋_GB2312"/>
-          <w:sz w:val="32"/>
-          <w:szCs w:val="32"/>
-        </w:rPr>
-      </w:pPr>
-    </w:p>
-    <w:p>
-      <w:pPr>
-        <w:adjustRightInd w:val="0"/>
-        <w:snapToGrid w:val="0"/>
-        <w:ind w:firstLineChars="200" w:firstLine="640"/>
-        <w:rPr>
-          <w:rFonts w:ascii="仿宋_GB2312" w:eastAsia="仿宋_GB2312"/>
-          <w:sz w:val="32"/>
-          <w:szCs w:val="32"/>
-        </w:rPr>
-      </w:pPr>
-    </w:p>
-    <w:p>
-      <w:pPr>
-        <w:adjustRightInd w:val="0"/>
-        <w:snapToGrid w:val="0"/>
-        <w:ind w:firstLineChars="200" w:firstLine="640"/>
-        <w:rPr>
-          <w:rFonts w:ascii="仿宋_GB2312" w:eastAsia="仿宋_GB2312"/>
-          <w:sz w:val="32"/>
-          <w:szCs w:val="32"/>
-        </w:rPr>
-      </w:pPr>
-    </w:p>
-    <w:p>
-      <w:pPr>
-        <w:adjustRightInd w:val="0"/>
-        <w:snapToGrid w:val="0"/>
-        <w:ind w:firstLineChars="200" w:firstLine="640"/>
-        <w:rPr>
-          <w:rFonts w:ascii="仿宋_GB2312" w:eastAsia="仿宋_GB2312" w:hint="eastAsia"/>
-          <w:sz w:val="32"/>
-          <w:szCs w:val="32"/>
-        </w:rPr>
-      </w:pPr>
-    </w:p>
-    <w:p>
-      <w:pPr>
-        <w:adjustRightInd w:val="0"/>
-        <w:snapToGrid w:val="0"/>
-        <w:rPr>
-          <w:rFonts w:ascii="仿宋_GB2312" w:eastAsia="仿宋_GB2312" w:hint="eastAsia"/>
-          <w:sz w:val="28"/>
-          <w:szCs w:val="32"/>
-        </w:rPr>
-      </w:pPr>
     </w:p>
     <w:sectPr>
       <w:pgSz w:w="11906" w:h="16838"/>
@@ -2169,7 +2802,7 @@
     <w:lsdException w:name="Table Web 2" w:semiHidden="1" w:unhideWhenUsed="1"/>
     <w:lsdException w:name="Table Web 3" w:semiHidden="1" w:unhideWhenUsed="1"/>
     <w:lsdException w:name="Balloon Text" w:semiHidden="1" w:unhideWhenUsed="1"/>
-    <w:lsdException w:name="Table Grid" w:semiHidden="1" w:uiPriority="39" w:unhideWhenUsed="1"/>
+    <w:lsdException w:name="Table Grid" w:uiPriority="39"/>
     <w:lsdException w:name="Table Theme" w:semiHidden="1" w:unhideWhenUsed="1"/>
     <w:lsdException w:name="Placeholder Text" w:semiHidden="1"/>
     <w:lsdException w:name="Light Shading" w:uiPriority="60"/>
